--- a/Irony介绍.docx
+++ b/Irony介绍.docx
@@ -7,17 +7,17 @@
         <w:spacing w:line="400" w:lineRule="exact"/>
         <w:jc w:val="center"/>
         <w:rPr>
+          <w:rFonts w:ascii="黑体" w:eastAsia="黑体" w:hAnsi="黑体"/>
+          <w:sz w:val="30"/>
+          <w:szCs w:val="30"/>
+        </w:rPr>
+      </w:pPr>
+      <w:r>
+        <w:rPr>
           <w:rFonts w:ascii="黑体" w:eastAsia="黑体" w:hAnsi="黑体" w:hint="eastAsia"/>
           <w:sz w:val="30"/>
           <w:szCs w:val="30"/>
         </w:rPr>
-      </w:pPr>
-      <w:r>
-        <w:rPr>
-          <w:rFonts w:ascii="黑体" w:eastAsia="黑体" w:hAnsi="黑体" w:hint="eastAsia"/>
-          <w:sz w:val="30"/>
-          <w:szCs w:val="30"/>
-        </w:rPr>
         <w:t>Irony介绍</w:t>
       </w:r>
     </w:p>
@@ -25,27 +25,1481 @@
       <w:pPr>
         <w:spacing w:line="400" w:lineRule="exact"/>
         <w:rPr>
-          <w:rFonts w:asciiTheme="minorEastAsia" w:eastAsiaTheme="minorEastAsia" w:hAnsiTheme="minorEastAsia" w:hint="eastAsia"/>
-          <w:sz w:val="24"/>
-          <w:szCs w:val="24"/>
-        </w:rPr>
-      </w:pPr>
-    </w:p>
-    <w:p>
-      <w:pPr>
-        <w:spacing w:line="400" w:lineRule="exact"/>
-        <w:rPr>
-          <w:rFonts w:asciiTheme="minorEastAsia" w:eastAsiaTheme="minorEastAsia" w:hAnsiTheme="minorEastAsia" w:hint="eastAsia"/>
-          <w:sz w:val="24"/>
-          <w:szCs w:val="24"/>
-        </w:rPr>
-      </w:pPr>
-    </w:p>
-    <w:p>
-      <w:pPr>
-        <w:spacing w:line="400" w:lineRule="exact"/>
-        <w:rPr>
-          <w:rFonts w:asciiTheme="minorEastAsia" w:eastAsiaTheme="minorEastAsia" w:hAnsiTheme="minorEastAsia" w:hint="eastAsia"/>
+          <w:rFonts w:asciiTheme="minorEastAsia" w:eastAsiaTheme="minorEastAsia" w:hAnsiTheme="minorEastAsia"/>
+          <w:sz w:val="24"/>
+          <w:szCs w:val="24"/>
+        </w:rPr>
+      </w:pPr>
+      <w:r>
+        <w:rPr>
+          <w:rFonts w:asciiTheme="minorEastAsia" w:eastAsiaTheme="minorEastAsia" w:hAnsiTheme="minorEastAsia" w:hint="eastAsia"/>
+          <w:sz w:val="24"/>
+          <w:szCs w:val="24"/>
+        </w:rPr>
+        <w:t>一、 编译程序</w:t>
+      </w:r>
+    </w:p>
+    <w:p>
+      <w:pPr>
+        <w:spacing w:line="400" w:lineRule="exact"/>
+        <w:rPr>
+          <w:rFonts w:asciiTheme="minorEastAsia" w:eastAsiaTheme="minorEastAsia" w:hAnsiTheme="minorEastAsia"/>
+          <w:sz w:val="24"/>
+          <w:szCs w:val="24"/>
+        </w:rPr>
+      </w:pPr>
+      <w:r>
+        <w:rPr>
+          <w:rFonts w:asciiTheme="minorEastAsia" w:eastAsiaTheme="minorEastAsia" w:hAnsiTheme="minorEastAsia" w:hint="eastAsia"/>
+          <w:sz w:val="24"/>
+          <w:szCs w:val="24"/>
+        </w:rPr>
+        <w:t>1、 编译器是一种翻译程序，它用于将源语言（即用某种程序设计语言写成的）程序翻译为目标语言（即用二进制数表示的伪机器代码写成的）程序。后者在windows操作系统平台下，其文件的扩展名通常为.obj。该文件通常还要经过进一步的连接，生成可执行文件（机器代码写成的程序，文件扩展名为.exe）。通常有两种方式进行这种翻译，一种是编译，另一种是解释。后者并不生成可执行文件，只是翻译一条语句、执行一条语句。这两种方式相编译比解释运行的速度要快得多。</w:t>
+      </w:r>
+    </w:p>
+    <w:p>
+      <w:pPr>
+        <w:spacing w:line="400" w:lineRule="exact"/>
+        <w:rPr>
+          <w:rFonts w:asciiTheme="minorEastAsia" w:eastAsiaTheme="minorEastAsia" w:hAnsiTheme="minorEastAsia"/>
+          <w:sz w:val="24"/>
+          <w:szCs w:val="24"/>
+        </w:rPr>
+      </w:pPr>
+      <w:r>
+        <w:rPr>
+          <w:rFonts w:asciiTheme="minorEastAsia" w:eastAsiaTheme="minorEastAsia" w:hAnsiTheme="minorEastAsia" w:hint="eastAsia"/>
+          <w:noProof/>
+          <w:sz w:val="24"/>
+          <w:szCs w:val="24"/>
+        </w:rPr>
+        <w:drawing>
+          <wp:anchor distT="0" distB="0" distL="114300" distR="114300" simplePos="0" relativeHeight="251658240" behindDoc="0" locked="0" layoutInCell="1" allowOverlap="1">
+            <wp:simplePos x="0" y="0"/>
+            <wp:positionH relativeFrom="margin">
+              <wp:posOffset>904875</wp:posOffset>
+            </wp:positionH>
+            <wp:positionV relativeFrom="margin">
+              <wp:posOffset>3048000</wp:posOffset>
+            </wp:positionV>
+            <wp:extent cx="3571875" cy="3552825"/>
+            <wp:effectExtent l="19050" t="0" r="9525" b="0"/>
+            <wp:wrapSquare wrapText="bothSides"/>
+            <wp:docPr id="1" name="图片 1" descr="编译原理框架"/>
+            <wp:cNvGraphicFramePr>
+              <a:graphicFrameLocks xmlns:a="http://schemas.openxmlformats.org/drawingml/2006/main" noChangeAspect="1"/>
+            </wp:cNvGraphicFramePr>
+            <a:graphic xmlns:a="http://schemas.openxmlformats.org/drawingml/2006/main">
+              <a:graphicData uri="http://schemas.openxmlformats.org/drawingml/2006/picture">
+                <pic:pic xmlns:pic="http://schemas.openxmlformats.org/drawingml/2006/picture">
+                  <pic:nvPicPr>
+                    <pic:cNvPr id="0" name="Picture 1" descr="编译原理框架"/>
+                    <pic:cNvPicPr>
+                      <a:picLocks noChangeAspect="1" noChangeArrowheads="1"/>
+                    </pic:cNvPicPr>
+                  </pic:nvPicPr>
+                  <pic:blipFill>
+                    <a:blip r:embed="rId6" cstate="print"/>
+                    <a:srcRect/>
+                    <a:stretch>
+                      <a:fillRect/>
+                    </a:stretch>
+                  </pic:blipFill>
+                  <pic:spPr bwMode="auto">
+                    <a:xfrm>
+                      <a:off x="0" y="0"/>
+                      <a:ext cx="3571875" cy="3552825"/>
+                    </a:xfrm>
+                    <a:prstGeom prst="rect">
+                      <a:avLst/>
+                    </a:prstGeom>
+                    <a:noFill/>
+                    <a:ln w="9525">
+                      <a:noFill/>
+                      <a:miter lim="800000"/>
+                      <a:headEnd/>
+                      <a:tailEnd/>
+                    </a:ln>
+                  </pic:spPr>
+                </pic:pic>
+              </a:graphicData>
+            </a:graphic>
+          </wp:anchor>
+        </w:drawing>
+      </w:r>
+      <w:r>
+        <w:rPr>
+          <w:rFonts w:asciiTheme="minorEastAsia" w:eastAsiaTheme="minorEastAsia" w:hAnsiTheme="minorEastAsia" w:hint="eastAsia"/>
+          <w:sz w:val="24"/>
+          <w:szCs w:val="24"/>
+        </w:rPr>
+        <w:t>二、编译步骤</w:t>
+      </w:r>
+    </w:p>
+    <w:p>
+      <w:pPr>
+        <w:spacing w:line="400" w:lineRule="exact"/>
+        <w:rPr>
+          <w:rFonts w:asciiTheme="minorEastAsia" w:eastAsiaTheme="minorEastAsia" w:hAnsiTheme="minorEastAsia"/>
+          <w:sz w:val="24"/>
+          <w:szCs w:val="24"/>
+        </w:rPr>
+      </w:pPr>
+    </w:p>
+    <w:p>
+      <w:pPr>
+        <w:spacing w:line="400" w:lineRule="exact"/>
+        <w:rPr>
+          <w:rFonts w:asciiTheme="minorEastAsia" w:eastAsiaTheme="minorEastAsia" w:hAnsiTheme="minorEastAsia"/>
+          <w:sz w:val="24"/>
+          <w:szCs w:val="24"/>
+        </w:rPr>
+      </w:pPr>
+    </w:p>
+    <w:p>
+      <w:pPr>
+        <w:spacing w:line="400" w:lineRule="exact"/>
+        <w:rPr>
+          <w:rFonts w:asciiTheme="minorEastAsia" w:eastAsiaTheme="minorEastAsia" w:hAnsiTheme="minorEastAsia"/>
+          <w:sz w:val="24"/>
+          <w:szCs w:val="24"/>
+        </w:rPr>
+      </w:pPr>
+    </w:p>
+    <w:p>
+      <w:pPr>
+        <w:spacing w:line="400" w:lineRule="exact"/>
+        <w:rPr>
+          <w:rFonts w:asciiTheme="minorEastAsia" w:eastAsiaTheme="minorEastAsia" w:hAnsiTheme="minorEastAsia"/>
+          <w:sz w:val="24"/>
+          <w:szCs w:val="24"/>
+        </w:rPr>
+      </w:pPr>
+    </w:p>
+    <w:p>
+      <w:pPr>
+        <w:spacing w:line="400" w:lineRule="exact"/>
+        <w:rPr>
+          <w:rFonts w:asciiTheme="minorEastAsia" w:eastAsiaTheme="minorEastAsia" w:hAnsiTheme="minorEastAsia"/>
+          <w:sz w:val="24"/>
+          <w:szCs w:val="24"/>
+        </w:rPr>
+      </w:pPr>
+    </w:p>
+    <w:p>
+      <w:pPr>
+        <w:spacing w:line="400" w:lineRule="exact"/>
+        <w:rPr>
+          <w:rFonts w:asciiTheme="minorEastAsia" w:eastAsiaTheme="minorEastAsia" w:hAnsiTheme="minorEastAsia"/>
+          <w:sz w:val="24"/>
+          <w:szCs w:val="24"/>
+        </w:rPr>
+      </w:pPr>
+    </w:p>
+    <w:p>
+      <w:pPr>
+        <w:spacing w:line="400" w:lineRule="exact"/>
+        <w:rPr>
+          <w:rFonts w:asciiTheme="minorEastAsia" w:eastAsiaTheme="minorEastAsia" w:hAnsiTheme="minorEastAsia"/>
+          <w:sz w:val="24"/>
+          <w:szCs w:val="24"/>
+        </w:rPr>
+      </w:pPr>
+    </w:p>
+    <w:p>
+      <w:pPr>
+        <w:spacing w:line="400" w:lineRule="exact"/>
+        <w:rPr>
+          <w:rFonts w:asciiTheme="minorEastAsia" w:eastAsiaTheme="minorEastAsia" w:hAnsiTheme="minorEastAsia"/>
+          <w:sz w:val="24"/>
+          <w:szCs w:val="24"/>
+        </w:rPr>
+      </w:pPr>
+    </w:p>
+    <w:p>
+      <w:pPr>
+        <w:spacing w:line="400" w:lineRule="exact"/>
+        <w:rPr>
+          <w:rFonts w:asciiTheme="minorEastAsia" w:eastAsiaTheme="minorEastAsia" w:hAnsiTheme="minorEastAsia"/>
+          <w:sz w:val="24"/>
+          <w:szCs w:val="24"/>
+        </w:rPr>
+      </w:pPr>
+    </w:p>
+    <w:p>
+      <w:pPr>
+        <w:spacing w:line="400" w:lineRule="exact"/>
+        <w:rPr>
+          <w:rFonts w:asciiTheme="minorEastAsia" w:eastAsiaTheme="minorEastAsia" w:hAnsiTheme="minorEastAsia"/>
+          <w:sz w:val="24"/>
+          <w:szCs w:val="24"/>
+        </w:rPr>
+      </w:pPr>
+    </w:p>
+    <w:p>
+      <w:pPr>
+        <w:spacing w:line="400" w:lineRule="exact"/>
+        <w:rPr>
+          <w:rFonts w:asciiTheme="minorEastAsia" w:eastAsiaTheme="minorEastAsia" w:hAnsiTheme="minorEastAsia"/>
+          <w:sz w:val="24"/>
+          <w:szCs w:val="24"/>
+        </w:rPr>
+      </w:pPr>
+      <w:r>
+        <w:rPr>
+          <w:rFonts w:asciiTheme="minorEastAsia" w:eastAsiaTheme="minorEastAsia" w:hAnsiTheme="minorEastAsia"/>
+          <w:sz w:val="24"/>
+          <w:szCs w:val="24"/>
+        </w:rPr>
+        <w:t xml:space="preserve"> </w:t>
+      </w:r>
+      <w:r>
+        <w:rPr>
+          <w:rFonts w:asciiTheme="minorEastAsia" w:eastAsiaTheme="minorEastAsia" w:hAnsiTheme="minorEastAsia" w:hint="eastAsia"/>
+          <w:sz w:val="24"/>
+          <w:szCs w:val="24"/>
+        </w:rPr>
+        <w:t>词法分析器的任务是以词法规则为依据对输入的源程序进行单词及其属性的识别，识别出一个个单词符号。</w:t>
+      </w:r>
+    </w:p>
+    <w:p>
+      <w:pPr>
+        <w:spacing w:line="400" w:lineRule="exact"/>
+        <w:rPr>
+          <w:rFonts w:asciiTheme="minorEastAsia" w:eastAsiaTheme="minorEastAsia" w:hAnsiTheme="minorEastAsia"/>
+          <w:sz w:val="24"/>
+          <w:szCs w:val="24"/>
+        </w:rPr>
+      </w:pPr>
+      <w:r>
+        <w:rPr>
+          <w:rFonts w:asciiTheme="minorEastAsia" w:eastAsiaTheme="minorEastAsia" w:hAnsiTheme="minorEastAsia"/>
+          <w:sz w:val="24"/>
+          <w:szCs w:val="24"/>
+        </w:rPr>
+        <w:t xml:space="preserve"> </w:t>
+      </w:r>
+      <w:r>
+        <w:rPr>
+          <w:rFonts w:asciiTheme="minorEastAsia" w:eastAsiaTheme="minorEastAsia" w:hAnsiTheme="minorEastAsia" w:hint="eastAsia"/>
+          <w:sz w:val="24"/>
+          <w:szCs w:val="24"/>
+        </w:rPr>
+        <w:t>词法分析的输入是源程序，输出是一个个单词的特殊符号，称为</w:t>
+      </w:r>
+      <w:r>
+        <w:rPr>
+          <w:rFonts w:asciiTheme="minorEastAsia" w:eastAsiaTheme="minorEastAsia" w:hAnsiTheme="minorEastAsia"/>
+          <w:sz w:val="24"/>
+          <w:szCs w:val="24"/>
+        </w:rPr>
+        <w:t>Token</w:t>
+      </w:r>
+      <w:r>
+        <w:rPr>
+          <w:rFonts w:asciiTheme="minorEastAsia" w:eastAsiaTheme="minorEastAsia" w:hAnsiTheme="minorEastAsia" w:hint="eastAsia"/>
+          <w:sz w:val="24"/>
+          <w:szCs w:val="24"/>
+        </w:rPr>
+        <w:t>（标记或符号）。</w:t>
+      </w:r>
+    </w:p>
+    <w:p>
+      <w:pPr>
+        <w:spacing w:line="400" w:lineRule="exact"/>
+        <w:ind w:firstLineChars="150" w:firstLine="360"/>
+        <w:rPr>
+          <w:rFonts w:asciiTheme="minorEastAsia" w:eastAsiaTheme="minorEastAsia" w:hAnsiTheme="minorEastAsia"/>
+          <w:sz w:val="24"/>
+          <w:szCs w:val="24"/>
+        </w:rPr>
+      </w:pPr>
+      <w:r>
+        <w:rPr>
+          <w:rFonts w:asciiTheme="minorEastAsia" w:eastAsiaTheme="minorEastAsia" w:hAnsiTheme="minorEastAsia" w:hint="eastAsia"/>
+          <w:sz w:val="24"/>
+          <w:szCs w:val="24"/>
+        </w:rPr>
+        <w:lastRenderedPageBreak/>
+        <w:t>语法分析器的类型有</w:t>
+      </w:r>
+      <w:r>
+        <w:rPr>
+          <w:rFonts w:asciiTheme="minorEastAsia" w:eastAsiaTheme="minorEastAsia" w:hAnsiTheme="minorEastAsia"/>
+          <w:sz w:val="24"/>
+          <w:szCs w:val="24"/>
+        </w:rPr>
+        <w:t>:</w:t>
+      </w:r>
+      <w:r>
+        <w:rPr>
+          <w:rFonts w:asciiTheme="minorEastAsia" w:eastAsiaTheme="minorEastAsia" w:hAnsiTheme="minorEastAsia" w:hint="eastAsia"/>
+          <w:sz w:val="24"/>
+          <w:szCs w:val="24"/>
+        </w:rPr>
+        <w:t>自下而上、自上而下。常用的语法分析器有：递归下降分析方法是一种自上而下分析方法</w:t>
+      </w:r>
+      <w:r>
+        <w:rPr>
+          <w:rFonts w:asciiTheme="minorEastAsia" w:eastAsiaTheme="minorEastAsia" w:hAnsiTheme="minorEastAsia"/>
+          <w:sz w:val="24"/>
+          <w:szCs w:val="24"/>
+        </w:rPr>
+        <w:t xml:space="preserve">, </w:t>
+      </w:r>
+      <w:r>
+        <w:rPr>
+          <w:rFonts w:asciiTheme="minorEastAsia" w:eastAsiaTheme="minorEastAsia" w:hAnsiTheme="minorEastAsia" w:hint="eastAsia"/>
+          <w:sz w:val="24"/>
+          <w:szCs w:val="24"/>
+        </w:rPr>
+        <w:t>算符优先分析法属于自下而上分析方法，</w:t>
+      </w:r>
+      <w:r>
+        <w:rPr>
+          <w:rFonts w:asciiTheme="minorEastAsia" w:eastAsiaTheme="minorEastAsia" w:hAnsiTheme="minorEastAsia"/>
+          <w:sz w:val="24"/>
+          <w:szCs w:val="24"/>
+        </w:rPr>
+        <w:t>LR</w:t>
+      </w:r>
+      <w:r>
+        <w:rPr>
+          <w:rFonts w:asciiTheme="minorEastAsia" w:eastAsiaTheme="minorEastAsia" w:hAnsiTheme="minorEastAsia" w:hint="eastAsia"/>
+          <w:sz w:val="24"/>
+          <w:szCs w:val="24"/>
+        </w:rPr>
+        <w:t>分析法属于自下而上分析方法等等。</w:t>
+      </w:r>
+    </w:p>
+    <w:p>
+      <w:pPr>
+        <w:spacing w:line="400" w:lineRule="exact"/>
+        <w:rPr>
+          <w:rFonts w:asciiTheme="minorEastAsia" w:eastAsiaTheme="minorEastAsia" w:hAnsiTheme="minorEastAsia"/>
+          <w:sz w:val="24"/>
+          <w:szCs w:val="24"/>
+        </w:rPr>
+      </w:pPr>
+      <w:r>
+        <w:rPr>
+          <w:rFonts w:asciiTheme="minorEastAsia" w:eastAsiaTheme="minorEastAsia" w:hAnsiTheme="minorEastAsia"/>
+          <w:sz w:val="24"/>
+          <w:szCs w:val="24"/>
+        </w:rPr>
+        <w:t xml:space="preserve"> </w:t>
+      </w:r>
+      <w:r>
+        <w:rPr>
+          <w:rFonts w:asciiTheme="minorEastAsia" w:eastAsiaTheme="minorEastAsia" w:hAnsiTheme="minorEastAsia" w:hint="eastAsia"/>
+          <w:sz w:val="24"/>
+          <w:szCs w:val="24"/>
+        </w:rPr>
+        <w:t>通常用正规文法或正规式来描述程序设计语言的词法规则，而使用上下文无关文法来描述程序设计语言的语法规则。</w:t>
+      </w:r>
+    </w:p>
+    <w:p>
+      <w:pPr>
+        <w:spacing w:line="400" w:lineRule="exact"/>
+        <w:rPr>
+          <w:rFonts w:asciiTheme="minorEastAsia" w:eastAsiaTheme="minorEastAsia" w:hAnsiTheme="minorEastAsia"/>
+          <w:sz w:val="24"/>
+          <w:szCs w:val="24"/>
+        </w:rPr>
+      </w:pPr>
+      <w:r>
+        <w:rPr>
+          <w:rFonts w:asciiTheme="minorEastAsia" w:eastAsiaTheme="minorEastAsia" w:hAnsiTheme="minorEastAsia"/>
+          <w:sz w:val="24"/>
+          <w:szCs w:val="24"/>
+        </w:rPr>
+        <w:t xml:space="preserve"> </w:t>
+      </w:r>
+      <w:r>
+        <w:rPr>
+          <w:rFonts w:asciiTheme="minorEastAsia" w:eastAsiaTheme="minorEastAsia" w:hAnsiTheme="minorEastAsia" w:hint="eastAsia"/>
+          <w:sz w:val="24"/>
+          <w:szCs w:val="24"/>
+        </w:rPr>
+        <w:t>语法分析阶段中，处理的输入数据是来自词法分析阶段的单词符号。它们是词法分析阶段的终结符。</w:t>
+      </w:r>
+    </w:p>
+    <w:p>
+      <w:pPr>
+        <w:spacing w:line="400" w:lineRule="exact"/>
+        <w:rPr>
+          <w:rFonts w:asciiTheme="minorEastAsia" w:eastAsiaTheme="minorEastAsia" w:hAnsiTheme="minorEastAsia"/>
+          <w:sz w:val="24"/>
+          <w:szCs w:val="24"/>
+        </w:rPr>
+      </w:pPr>
+      <w:r>
+        <w:rPr>
+          <w:rFonts w:asciiTheme="minorEastAsia" w:eastAsiaTheme="minorEastAsia" w:hAnsiTheme="minorEastAsia" w:hint="eastAsia"/>
+          <w:noProof/>
+          <w:sz w:val="24"/>
+          <w:szCs w:val="24"/>
+        </w:rPr>
+        <w:drawing>
+          <wp:anchor distT="0" distB="0" distL="114300" distR="114300" simplePos="0" relativeHeight="251659264" behindDoc="0" locked="0" layoutInCell="1" allowOverlap="1">
+            <wp:simplePos x="0" y="0"/>
+            <wp:positionH relativeFrom="margin">
+              <wp:posOffset>66675</wp:posOffset>
+            </wp:positionH>
+            <wp:positionV relativeFrom="margin">
+              <wp:posOffset>2638425</wp:posOffset>
+            </wp:positionV>
+            <wp:extent cx="5274310" cy="990600"/>
+            <wp:effectExtent l="19050" t="0" r="2540" b="0"/>
+            <wp:wrapSquare wrapText="bothSides"/>
+            <wp:docPr id="4" name="图片 4"/>
+            <wp:cNvGraphicFramePr>
+              <a:graphicFrameLocks xmlns:a="http://schemas.openxmlformats.org/drawingml/2006/main" noChangeAspect="1"/>
+            </wp:cNvGraphicFramePr>
+            <a:graphic xmlns:a="http://schemas.openxmlformats.org/drawingml/2006/main">
+              <a:graphicData uri="http://schemas.openxmlformats.org/drawingml/2006/picture">
+                <pic:pic xmlns:pic="http://schemas.openxmlformats.org/drawingml/2006/picture">
+                  <pic:nvPicPr>
+                    <pic:cNvPr id="0" name="Picture 4"/>
+                    <pic:cNvPicPr>
+                      <a:picLocks noChangeAspect="1" noChangeArrowheads="1"/>
+                    </pic:cNvPicPr>
+                  </pic:nvPicPr>
+                  <pic:blipFill>
+                    <a:blip r:embed="rId7" cstate="print"/>
+                    <a:srcRect/>
+                    <a:stretch>
+                      <a:fillRect/>
+                    </a:stretch>
+                  </pic:blipFill>
+                  <pic:spPr bwMode="auto">
+                    <a:xfrm>
+                      <a:off x="0" y="0"/>
+                      <a:ext cx="5274310" cy="990600"/>
+                    </a:xfrm>
+                    <a:prstGeom prst="rect">
+                      <a:avLst/>
+                    </a:prstGeom>
+                    <a:noFill/>
+                    <a:ln w="9525">
+                      <a:noFill/>
+                      <a:miter lim="800000"/>
+                      <a:headEnd/>
+                      <a:tailEnd/>
+                    </a:ln>
+                  </pic:spPr>
+                </pic:pic>
+              </a:graphicData>
+            </a:graphic>
+          </wp:anchor>
+        </w:drawing>
+      </w:r>
+      <w:r>
+        <w:rPr>
+          <w:rFonts w:asciiTheme="minorEastAsia" w:eastAsiaTheme="minorEastAsia" w:hAnsiTheme="minorEastAsia" w:hint="eastAsia"/>
+          <w:sz w:val="24"/>
+          <w:szCs w:val="24"/>
+        </w:rPr>
+        <w:t>三、用户自定义脚本</w:t>
+      </w:r>
+    </w:p>
+    <w:p>
+      <w:pPr>
+        <w:spacing w:line="400" w:lineRule="exact"/>
+        <w:rPr>
+          <w:rFonts w:asciiTheme="minorEastAsia" w:eastAsiaTheme="minorEastAsia" w:hAnsiTheme="minorEastAsia"/>
+          <w:sz w:val="24"/>
+          <w:szCs w:val="24"/>
+        </w:rPr>
+      </w:pPr>
+      <w:r>
+        <w:rPr>
+          <w:rFonts w:asciiTheme="minorEastAsia" w:eastAsiaTheme="minorEastAsia" w:hAnsiTheme="minorEastAsia" w:hint="eastAsia"/>
+          <w:sz w:val="24"/>
+          <w:szCs w:val="24"/>
+        </w:rPr>
+        <w:t>词法分析的实现方式：</w:t>
+      </w:r>
+    </w:p>
+    <w:p>
+      <w:pPr>
+        <w:spacing w:line="400" w:lineRule="exact"/>
+        <w:rPr>
+          <w:rFonts w:asciiTheme="minorEastAsia" w:eastAsiaTheme="minorEastAsia" w:hAnsiTheme="minorEastAsia"/>
+          <w:sz w:val="24"/>
+          <w:szCs w:val="24"/>
+        </w:rPr>
+      </w:pPr>
+      <w:r>
+        <w:rPr>
+          <w:rFonts w:asciiTheme="minorEastAsia" w:eastAsiaTheme="minorEastAsia" w:hAnsiTheme="minorEastAsia" w:hint="eastAsia"/>
+          <w:noProof/>
+          <w:sz w:val="24"/>
+          <w:szCs w:val="24"/>
+        </w:rPr>
+        <w:drawing>
+          <wp:anchor distT="0" distB="0" distL="114300" distR="114300" simplePos="0" relativeHeight="251660288" behindDoc="0" locked="0" layoutInCell="1" allowOverlap="1">
+            <wp:simplePos x="0" y="0"/>
+            <wp:positionH relativeFrom="margin">
+              <wp:posOffset>1914525</wp:posOffset>
+            </wp:positionH>
+            <wp:positionV relativeFrom="margin">
+              <wp:align>bottom</wp:align>
+            </wp:positionV>
+            <wp:extent cx="1981200" cy="4639945"/>
+            <wp:effectExtent l="19050" t="0" r="0" b="0"/>
+            <wp:wrapSquare wrapText="bothSides"/>
+            <wp:docPr id="7" name="图片 7"/>
+            <wp:cNvGraphicFramePr>
+              <a:graphicFrameLocks xmlns:a="http://schemas.openxmlformats.org/drawingml/2006/main" noChangeAspect="1"/>
+            </wp:cNvGraphicFramePr>
+            <a:graphic xmlns:a="http://schemas.openxmlformats.org/drawingml/2006/main">
+              <a:graphicData uri="http://schemas.openxmlformats.org/drawingml/2006/picture">
+                <pic:pic xmlns:pic="http://schemas.openxmlformats.org/drawingml/2006/picture">
+                  <pic:nvPicPr>
+                    <pic:cNvPr id="0" name="Picture 7"/>
+                    <pic:cNvPicPr>
+                      <a:picLocks noChangeAspect="1" noChangeArrowheads="1"/>
+                    </pic:cNvPicPr>
+                  </pic:nvPicPr>
+                  <pic:blipFill>
+                    <a:blip r:embed="rId8" cstate="print"/>
+                    <a:srcRect/>
+                    <a:stretch>
+                      <a:fillRect/>
+                    </a:stretch>
+                  </pic:blipFill>
+                  <pic:spPr bwMode="auto">
+                    <a:xfrm>
+                      <a:off x="0" y="0"/>
+                      <a:ext cx="1981200" cy="4639945"/>
+                    </a:xfrm>
+                    <a:prstGeom prst="rect">
+                      <a:avLst/>
+                    </a:prstGeom>
+                    <a:noFill/>
+                    <a:ln w="9525">
+                      <a:noFill/>
+                      <a:miter lim="800000"/>
+                      <a:headEnd/>
+                      <a:tailEnd/>
+                    </a:ln>
+                  </pic:spPr>
+                </pic:pic>
+              </a:graphicData>
+            </a:graphic>
+          </wp:anchor>
+        </w:drawing>
+      </w:r>
+    </w:p>
+    <w:p>
+      <w:pPr>
+        <w:spacing w:line="400" w:lineRule="exact"/>
+        <w:rPr>
+          <w:rFonts w:asciiTheme="minorEastAsia" w:eastAsiaTheme="minorEastAsia" w:hAnsiTheme="minorEastAsia"/>
+          <w:sz w:val="24"/>
+          <w:szCs w:val="24"/>
+        </w:rPr>
+      </w:pPr>
+    </w:p>
+    <w:p>
+      <w:pPr>
+        <w:spacing w:line="400" w:lineRule="exact"/>
+        <w:rPr>
+          <w:rFonts w:asciiTheme="minorEastAsia" w:eastAsiaTheme="minorEastAsia" w:hAnsiTheme="minorEastAsia"/>
+          <w:sz w:val="24"/>
+          <w:szCs w:val="24"/>
+        </w:rPr>
+      </w:pPr>
+    </w:p>
+    <w:p>
+      <w:pPr>
+        <w:spacing w:line="400" w:lineRule="exact"/>
+        <w:rPr>
+          <w:rFonts w:asciiTheme="minorEastAsia" w:eastAsiaTheme="minorEastAsia" w:hAnsiTheme="minorEastAsia"/>
+          <w:sz w:val="24"/>
+          <w:szCs w:val="24"/>
+        </w:rPr>
+      </w:pPr>
+    </w:p>
+    <w:p>
+      <w:pPr>
+        <w:spacing w:line="400" w:lineRule="exact"/>
+        <w:rPr>
+          <w:rFonts w:asciiTheme="minorEastAsia" w:eastAsiaTheme="minorEastAsia" w:hAnsiTheme="minorEastAsia"/>
+          <w:sz w:val="24"/>
+          <w:szCs w:val="24"/>
+        </w:rPr>
+      </w:pPr>
+    </w:p>
+    <w:p>
+      <w:pPr>
+        <w:spacing w:line="400" w:lineRule="exact"/>
+        <w:rPr>
+          <w:rFonts w:asciiTheme="minorEastAsia" w:eastAsiaTheme="minorEastAsia" w:hAnsiTheme="minorEastAsia"/>
+          <w:sz w:val="24"/>
+          <w:szCs w:val="24"/>
+        </w:rPr>
+      </w:pPr>
+    </w:p>
+    <w:p>
+      <w:pPr>
+        <w:spacing w:line="400" w:lineRule="exact"/>
+        <w:rPr>
+          <w:rFonts w:asciiTheme="minorEastAsia" w:eastAsiaTheme="minorEastAsia" w:hAnsiTheme="minorEastAsia"/>
+          <w:sz w:val="24"/>
+          <w:szCs w:val="24"/>
+        </w:rPr>
+      </w:pPr>
+    </w:p>
+    <w:p>
+      <w:pPr>
+        <w:spacing w:line="400" w:lineRule="exact"/>
+        <w:rPr>
+          <w:rFonts w:asciiTheme="minorEastAsia" w:eastAsiaTheme="minorEastAsia" w:hAnsiTheme="minorEastAsia"/>
+          <w:sz w:val="24"/>
+          <w:szCs w:val="24"/>
+        </w:rPr>
+      </w:pPr>
+    </w:p>
+    <w:p>
+      <w:pPr>
+        <w:spacing w:line="400" w:lineRule="exact"/>
+        <w:rPr>
+          <w:rFonts w:asciiTheme="minorEastAsia" w:eastAsiaTheme="minorEastAsia" w:hAnsiTheme="minorEastAsia"/>
+          <w:sz w:val="24"/>
+          <w:szCs w:val="24"/>
+        </w:rPr>
+      </w:pPr>
+    </w:p>
+    <w:p>
+      <w:pPr>
+        <w:spacing w:line="400" w:lineRule="exact"/>
+        <w:rPr>
+          <w:rFonts w:asciiTheme="minorEastAsia" w:eastAsiaTheme="minorEastAsia" w:hAnsiTheme="minorEastAsia"/>
+          <w:sz w:val="24"/>
+          <w:szCs w:val="24"/>
+        </w:rPr>
+      </w:pPr>
+    </w:p>
+    <w:p>
+      <w:pPr>
+        <w:spacing w:line="400" w:lineRule="exact"/>
+        <w:rPr>
+          <w:rFonts w:asciiTheme="minorEastAsia" w:eastAsiaTheme="minorEastAsia" w:hAnsiTheme="minorEastAsia"/>
+          <w:sz w:val="24"/>
+          <w:szCs w:val="24"/>
+        </w:rPr>
+      </w:pPr>
+    </w:p>
+    <w:p>
+      <w:pPr>
+        <w:spacing w:line="400" w:lineRule="exact"/>
+        <w:rPr>
+          <w:rFonts w:asciiTheme="minorEastAsia" w:eastAsiaTheme="minorEastAsia" w:hAnsiTheme="minorEastAsia"/>
+          <w:sz w:val="24"/>
+          <w:szCs w:val="24"/>
+        </w:rPr>
+      </w:pPr>
+      <w:r>
+        <w:rPr>
+          <w:rFonts w:asciiTheme="minorEastAsia" w:eastAsiaTheme="minorEastAsia" w:hAnsiTheme="minorEastAsia" w:hint="eastAsia"/>
+          <w:noProof/>
+          <w:sz w:val="24"/>
+          <w:szCs w:val="24"/>
+        </w:rPr>
+        <w:lastRenderedPageBreak/>
+        <w:drawing>
+          <wp:anchor distT="0" distB="0" distL="114300" distR="114300" simplePos="0" relativeHeight="251661312" behindDoc="0" locked="0" layoutInCell="1" allowOverlap="1">
+            <wp:simplePos x="0" y="0"/>
+            <wp:positionH relativeFrom="column">
+              <wp:posOffset>123825</wp:posOffset>
+            </wp:positionH>
+            <wp:positionV relativeFrom="paragraph">
+              <wp:posOffset>857250</wp:posOffset>
+            </wp:positionV>
+            <wp:extent cx="5274310" cy="2543175"/>
+            <wp:effectExtent l="19050" t="0" r="2540" b="0"/>
+            <wp:wrapTopAndBottom/>
+            <wp:docPr id="10" name="图片 10"/>
+            <wp:cNvGraphicFramePr>
+              <a:graphicFrameLocks xmlns:a="http://schemas.openxmlformats.org/drawingml/2006/main" noChangeAspect="1"/>
+            </wp:cNvGraphicFramePr>
+            <a:graphic xmlns:a="http://schemas.openxmlformats.org/drawingml/2006/main">
+              <a:graphicData uri="http://schemas.openxmlformats.org/drawingml/2006/picture">
+                <pic:pic xmlns:pic="http://schemas.openxmlformats.org/drawingml/2006/picture">
+                  <pic:nvPicPr>
+                    <pic:cNvPr id="0" name="Picture 10"/>
+                    <pic:cNvPicPr>
+                      <a:picLocks noChangeAspect="1" noChangeArrowheads="1"/>
+                    </pic:cNvPicPr>
+                  </pic:nvPicPr>
+                  <pic:blipFill>
+                    <a:blip r:embed="rId9" cstate="print"/>
+                    <a:srcRect/>
+                    <a:stretch>
+                      <a:fillRect/>
+                    </a:stretch>
+                  </pic:blipFill>
+                  <pic:spPr bwMode="auto">
+                    <a:xfrm>
+                      <a:off x="0" y="0"/>
+                      <a:ext cx="5274310" cy="2543175"/>
+                    </a:xfrm>
+                    <a:prstGeom prst="rect">
+                      <a:avLst/>
+                    </a:prstGeom>
+                    <a:noFill/>
+                    <a:ln w="9525">
+                      <a:noFill/>
+                      <a:miter lim="800000"/>
+                      <a:headEnd/>
+                      <a:tailEnd/>
+                    </a:ln>
+                  </pic:spPr>
+                </pic:pic>
+              </a:graphicData>
+            </a:graphic>
+          </wp:anchor>
+        </w:drawing>
+      </w:r>
+    </w:p>
+    <w:p>
+      <w:pPr>
+        <w:spacing w:line="400" w:lineRule="exact"/>
+        <w:rPr>
+          <w:rFonts w:asciiTheme="minorEastAsia" w:eastAsiaTheme="minorEastAsia" w:hAnsiTheme="minorEastAsia"/>
+          <w:sz w:val="24"/>
+          <w:szCs w:val="24"/>
+        </w:rPr>
+      </w:pPr>
+      <w:r>
+        <w:rPr>
+          <w:rFonts w:asciiTheme="minorEastAsia" w:eastAsiaTheme="minorEastAsia" w:hAnsiTheme="minorEastAsia"/>
+          <w:sz w:val="24"/>
+          <w:szCs w:val="24"/>
+        </w:rPr>
+        <w:t>IdentifierTerminal</w:t>
+      </w:r>
+      <w:r>
+        <w:rPr>
+          <w:rFonts w:asciiTheme="minorEastAsia" w:eastAsiaTheme="minorEastAsia" w:hAnsiTheme="minorEastAsia" w:hint="eastAsia"/>
+          <w:sz w:val="24"/>
+          <w:szCs w:val="24"/>
+        </w:rPr>
+        <w:t>类的实现方式：</w:t>
+      </w:r>
+    </w:p>
+    <w:p>
+      <w:pPr>
+        <w:spacing w:line="400" w:lineRule="exact"/>
+        <w:rPr>
+          <w:rFonts w:asciiTheme="minorEastAsia" w:eastAsiaTheme="minorEastAsia" w:hAnsiTheme="minorEastAsia"/>
+          <w:sz w:val="24"/>
+          <w:szCs w:val="24"/>
+        </w:rPr>
+      </w:pPr>
+      <w:r>
+        <w:rPr>
+          <w:rFonts w:asciiTheme="minorEastAsia" w:eastAsiaTheme="minorEastAsia" w:hAnsiTheme="minorEastAsia" w:hint="eastAsia"/>
+          <w:noProof/>
+          <w:sz w:val="24"/>
+          <w:szCs w:val="24"/>
+        </w:rPr>
+        <w:drawing>
+          <wp:anchor distT="0" distB="0" distL="114300" distR="114300" simplePos="0" relativeHeight="251662336" behindDoc="0" locked="0" layoutInCell="1" allowOverlap="1">
+            <wp:simplePos x="0" y="0"/>
+            <wp:positionH relativeFrom="column">
+              <wp:posOffset>76200</wp:posOffset>
+            </wp:positionH>
+            <wp:positionV relativeFrom="paragraph">
+              <wp:posOffset>2686050</wp:posOffset>
+            </wp:positionV>
+            <wp:extent cx="5274310" cy="3705225"/>
+            <wp:effectExtent l="19050" t="0" r="2540" b="0"/>
+            <wp:wrapTopAndBottom/>
+            <wp:docPr id="13" name="图片 13"/>
+            <wp:cNvGraphicFramePr>
+              <a:graphicFrameLocks xmlns:a="http://schemas.openxmlformats.org/drawingml/2006/main" noChangeAspect="1"/>
+            </wp:cNvGraphicFramePr>
+            <a:graphic xmlns:a="http://schemas.openxmlformats.org/drawingml/2006/main">
+              <a:graphicData uri="http://schemas.openxmlformats.org/drawingml/2006/picture">
+                <pic:pic xmlns:pic="http://schemas.openxmlformats.org/drawingml/2006/picture">
+                  <pic:nvPicPr>
+                    <pic:cNvPr id="0" name="Picture 13"/>
+                    <pic:cNvPicPr>
+                      <a:picLocks noChangeAspect="1" noChangeArrowheads="1"/>
+                    </pic:cNvPicPr>
+                  </pic:nvPicPr>
+                  <pic:blipFill>
+                    <a:blip r:embed="rId10" cstate="print"/>
+                    <a:srcRect/>
+                    <a:stretch>
+                      <a:fillRect/>
+                    </a:stretch>
+                  </pic:blipFill>
+                  <pic:spPr bwMode="auto">
+                    <a:xfrm>
+                      <a:off x="0" y="0"/>
+                      <a:ext cx="5274310" cy="3705225"/>
+                    </a:xfrm>
+                    <a:prstGeom prst="rect">
+                      <a:avLst/>
+                    </a:prstGeom>
+                    <a:noFill/>
+                    <a:ln w="9525">
+                      <a:noFill/>
+                      <a:miter lim="800000"/>
+                      <a:headEnd/>
+                      <a:tailEnd/>
+                    </a:ln>
+                  </pic:spPr>
+                </pic:pic>
+              </a:graphicData>
+            </a:graphic>
+          </wp:anchor>
+        </w:drawing>
+      </w:r>
+    </w:p>
+    <w:p>
+      <w:pPr>
+        <w:spacing w:line="400" w:lineRule="exact"/>
+        <w:rPr>
+          <w:rFonts w:asciiTheme="minorEastAsia" w:eastAsiaTheme="minorEastAsia" w:hAnsiTheme="minorEastAsia"/>
+          <w:sz w:val="24"/>
+          <w:szCs w:val="24"/>
+        </w:rPr>
+      </w:pPr>
+      <w:r>
+        <w:rPr>
+          <w:rFonts w:asciiTheme="minorEastAsia" w:eastAsiaTheme="minorEastAsia" w:hAnsiTheme="minorEastAsia" w:hint="eastAsia"/>
+          <w:sz w:val="24"/>
+          <w:szCs w:val="24"/>
+        </w:rPr>
+        <w:t>语法分析的实现方式：</w:t>
+      </w:r>
+    </w:p>
+    <w:p>
+      <w:pPr>
+        <w:spacing w:line="400" w:lineRule="exact"/>
+        <w:ind w:firstLineChars="200" w:firstLine="480"/>
+        <w:rPr>
+          <w:rFonts w:asciiTheme="minorEastAsia" w:eastAsiaTheme="minorEastAsia" w:hAnsiTheme="minorEastAsia"/>
+          <w:sz w:val="24"/>
+          <w:szCs w:val="24"/>
+        </w:rPr>
+      </w:pPr>
+      <w:r>
+        <w:rPr>
+          <w:rFonts w:asciiTheme="minorEastAsia" w:eastAsiaTheme="minorEastAsia" w:hAnsiTheme="minorEastAsia" w:hint="eastAsia"/>
+          <w:sz w:val="24"/>
+          <w:szCs w:val="24"/>
+        </w:rPr>
+        <w:t>LALR分析器是一种规范LR分析方法的简化形式。它可以对上下无关文法进行语法分析。LALR即“Look-AheadLR”。其中，Look-Ahead为“向前看”，L代表对输入进行从左到右的检查，R代表反向构造出最右推导序列。 LALR分</w:t>
+      </w:r>
+      <w:r>
+        <w:rPr>
+          <w:rFonts w:asciiTheme="minorEastAsia" w:eastAsiaTheme="minorEastAsia" w:hAnsiTheme="minorEastAsia" w:hint="eastAsia"/>
+          <w:noProof/>
+          <w:sz w:val="24"/>
+          <w:szCs w:val="24"/>
+        </w:rPr>
+        <w:lastRenderedPageBreak/>
+        <w:drawing>
+          <wp:anchor distT="0" distB="0" distL="114300" distR="114300" simplePos="0" relativeHeight="251663360" behindDoc="0" locked="0" layoutInCell="1" allowOverlap="1">
+            <wp:simplePos x="0" y="0"/>
+            <wp:positionH relativeFrom="column">
+              <wp:posOffset>-85725</wp:posOffset>
+            </wp:positionH>
+            <wp:positionV relativeFrom="paragraph">
+              <wp:posOffset>666750</wp:posOffset>
+            </wp:positionV>
+            <wp:extent cx="5274310" cy="2457450"/>
+            <wp:effectExtent l="19050" t="0" r="2540" b="0"/>
+            <wp:wrapTopAndBottom/>
+            <wp:docPr id="16" name="图片 16"/>
+            <wp:cNvGraphicFramePr>
+              <a:graphicFrameLocks xmlns:a="http://schemas.openxmlformats.org/drawingml/2006/main" noChangeAspect="1"/>
+            </wp:cNvGraphicFramePr>
+            <a:graphic xmlns:a="http://schemas.openxmlformats.org/drawingml/2006/main">
+              <a:graphicData uri="http://schemas.openxmlformats.org/drawingml/2006/picture">
+                <pic:pic xmlns:pic="http://schemas.openxmlformats.org/drawingml/2006/picture">
+                  <pic:nvPicPr>
+                    <pic:cNvPr id="0" name="Picture 16"/>
+                    <pic:cNvPicPr>
+                      <a:picLocks noChangeAspect="1" noChangeArrowheads="1"/>
+                    </pic:cNvPicPr>
+                  </pic:nvPicPr>
+                  <pic:blipFill>
+                    <a:blip r:embed="rId11" cstate="print"/>
+                    <a:srcRect/>
+                    <a:stretch>
+                      <a:fillRect/>
+                    </a:stretch>
+                  </pic:blipFill>
+                  <pic:spPr bwMode="auto">
+                    <a:xfrm>
+                      <a:off x="0" y="0"/>
+                      <a:ext cx="5274310" cy="2457450"/>
+                    </a:xfrm>
+                    <a:prstGeom prst="rect">
+                      <a:avLst/>
+                    </a:prstGeom>
+                    <a:noFill/>
+                    <a:ln w="9525">
+                      <a:noFill/>
+                      <a:miter lim="800000"/>
+                      <a:headEnd/>
+                      <a:tailEnd/>
+                    </a:ln>
+                  </pic:spPr>
+                </pic:pic>
+              </a:graphicData>
+            </a:graphic>
+          </wp:anchor>
+        </w:drawing>
+      </w:r>
+      <w:r>
+        <w:rPr>
+          <w:rFonts w:asciiTheme="minorEastAsia" w:eastAsiaTheme="minorEastAsia" w:hAnsiTheme="minorEastAsia" w:hint="eastAsia"/>
+          <w:sz w:val="24"/>
+          <w:szCs w:val="24"/>
+        </w:rPr>
+        <w:t>析器可以根据一种程序设计语言的正式语法的产生式而对一段文本程序输入进行语法分析，从而在语法层面上判断输入程序是否合法。</w:t>
+      </w:r>
+    </w:p>
+    <w:p>
+      <w:pPr>
+        <w:spacing w:line="400" w:lineRule="exact"/>
+        <w:rPr>
+          <w:rFonts w:asciiTheme="minorEastAsia" w:eastAsiaTheme="minorEastAsia" w:hAnsiTheme="minorEastAsia"/>
+          <w:sz w:val="24"/>
+          <w:szCs w:val="24"/>
+        </w:rPr>
+      </w:pPr>
+    </w:p>
+    <w:p>
+      <w:pPr>
+        <w:spacing w:line="400" w:lineRule="exact"/>
+        <w:rPr>
+          <w:rFonts w:asciiTheme="minorEastAsia" w:eastAsiaTheme="minorEastAsia" w:hAnsiTheme="minorEastAsia"/>
+          <w:sz w:val="24"/>
+          <w:szCs w:val="24"/>
+        </w:rPr>
+      </w:pPr>
+      <w:r>
+        <w:rPr>
+          <w:rFonts w:asciiTheme="minorEastAsia" w:eastAsiaTheme="minorEastAsia" w:hAnsiTheme="minorEastAsia" w:hint="eastAsia"/>
+          <w:sz w:val="24"/>
+          <w:szCs w:val="24"/>
+        </w:rPr>
+        <w:t>四、解释器</w:t>
+      </w:r>
+    </w:p>
+    <w:p>
+      <w:pPr>
+        <w:spacing w:line="400" w:lineRule="exact"/>
+        <w:rPr>
+          <w:rFonts w:asciiTheme="minorEastAsia" w:eastAsiaTheme="minorEastAsia" w:hAnsiTheme="minorEastAsia"/>
+          <w:sz w:val="24"/>
+          <w:szCs w:val="24"/>
+        </w:rPr>
+      </w:pPr>
+      <w:r>
+        <w:rPr>
+          <w:rFonts w:asciiTheme="minorEastAsia" w:eastAsiaTheme="minorEastAsia" w:hAnsiTheme="minorEastAsia" w:hint="eastAsia"/>
+          <w:sz w:val="24"/>
+          <w:szCs w:val="24"/>
+        </w:rPr>
+        <w:t>主要类：</w:t>
+      </w:r>
+    </w:p>
+    <w:p>
+      <w:pPr>
+        <w:spacing w:line="400" w:lineRule="exact"/>
+        <w:rPr>
+          <w:rFonts w:asciiTheme="minorEastAsia" w:eastAsiaTheme="minorEastAsia" w:hAnsiTheme="minorEastAsia"/>
+          <w:sz w:val="24"/>
+          <w:szCs w:val="24"/>
+        </w:rPr>
+      </w:pPr>
+      <w:r>
+        <w:rPr>
+          <w:rFonts w:asciiTheme="minorEastAsia" w:eastAsiaTheme="minorEastAsia" w:hAnsiTheme="minorEastAsia"/>
+          <w:noProof/>
+          <w:sz w:val="24"/>
+          <w:szCs w:val="24"/>
+        </w:rPr>
+        <w:drawing>
+          <wp:anchor distT="0" distB="0" distL="114300" distR="114300" simplePos="0" relativeHeight="251664384" behindDoc="0" locked="0" layoutInCell="1" allowOverlap="1">
+            <wp:simplePos x="0" y="0"/>
+            <wp:positionH relativeFrom="column">
+              <wp:posOffset>-85725</wp:posOffset>
+            </wp:positionH>
+            <wp:positionV relativeFrom="paragraph">
+              <wp:posOffset>438150</wp:posOffset>
+            </wp:positionV>
+            <wp:extent cx="5274310" cy="1838325"/>
+            <wp:effectExtent l="19050" t="0" r="2540" b="0"/>
+            <wp:wrapSquare wrapText="bothSides"/>
+            <wp:docPr id="2" name="图片 19"/>
+            <wp:cNvGraphicFramePr>
+              <a:graphicFrameLocks xmlns:a="http://schemas.openxmlformats.org/drawingml/2006/main" noChangeAspect="1"/>
+            </wp:cNvGraphicFramePr>
+            <a:graphic xmlns:a="http://schemas.openxmlformats.org/drawingml/2006/main">
+              <a:graphicData uri="http://schemas.openxmlformats.org/drawingml/2006/picture">
+                <pic:pic xmlns:pic="http://schemas.openxmlformats.org/drawingml/2006/picture">
+                  <pic:nvPicPr>
+                    <pic:cNvPr id="0" name="Picture 19"/>
+                    <pic:cNvPicPr>
+                      <a:picLocks noChangeAspect="1" noChangeArrowheads="1"/>
+                    </pic:cNvPicPr>
+                  </pic:nvPicPr>
+                  <pic:blipFill>
+                    <a:blip r:embed="rId12" cstate="print"/>
+                    <a:srcRect/>
+                    <a:stretch>
+                      <a:fillRect/>
+                    </a:stretch>
+                  </pic:blipFill>
+                  <pic:spPr bwMode="auto">
+                    <a:xfrm>
+                      <a:off x="0" y="0"/>
+                      <a:ext cx="5274310" cy="1838325"/>
+                    </a:xfrm>
+                    <a:prstGeom prst="rect">
+                      <a:avLst/>
+                    </a:prstGeom>
+                    <a:noFill/>
+                    <a:ln w="9525">
+                      <a:noFill/>
+                      <a:miter lim="800000"/>
+                      <a:headEnd/>
+                      <a:tailEnd/>
+                    </a:ln>
+                  </pic:spPr>
+                </pic:pic>
+              </a:graphicData>
+            </a:graphic>
+          </wp:anchor>
+        </w:drawing>
+      </w:r>
+      <w:r>
+        <w:rPr>
+          <w:rFonts w:asciiTheme="minorEastAsia" w:eastAsiaTheme="minorEastAsia" w:hAnsiTheme="minorEastAsia"/>
+          <w:sz w:val="24"/>
+          <w:szCs w:val="24"/>
+        </w:rPr>
+        <w:t>LanguageRuntime</w:t>
+      </w:r>
+      <w:r>
+        <w:rPr>
+          <w:rFonts w:asciiTheme="minorEastAsia" w:eastAsiaTheme="minorEastAsia" w:hAnsiTheme="minorEastAsia" w:hint="eastAsia"/>
+          <w:sz w:val="24"/>
+          <w:szCs w:val="24"/>
+        </w:rPr>
+        <w:t>类：用于保存自定义方法和DLL</w:t>
+      </w:r>
+      <w:r>
+        <w:rPr>
+          <w:rFonts w:asciiTheme="minorEastAsia" w:eastAsiaTheme="minorEastAsia" w:hAnsiTheme="minorEastAsia" w:hint="eastAsia"/>
+          <w:sz w:val="24"/>
+          <w:szCs w:val="24"/>
+        </w:rPr>
+        <w:t>。</w:t>
+      </w:r>
+    </w:p>
+    <w:p>
+      <w:pPr>
+        <w:spacing w:line="400" w:lineRule="exact"/>
+        <w:rPr>
+          <w:rFonts w:asciiTheme="minorEastAsia" w:eastAsiaTheme="minorEastAsia" w:hAnsiTheme="minorEastAsia"/>
+          <w:sz w:val="24"/>
+          <w:szCs w:val="24"/>
+        </w:rPr>
+      </w:pPr>
+      <w:r>
+        <w:rPr>
+          <w:rFonts w:asciiTheme="minorEastAsia" w:eastAsiaTheme="minorEastAsia" w:hAnsiTheme="minorEastAsia"/>
+          <w:sz w:val="24"/>
+          <w:szCs w:val="24"/>
+        </w:rPr>
+        <w:t>ScriptApp</w:t>
+      </w:r>
+      <w:r>
+        <w:rPr>
+          <w:rFonts w:asciiTheme="minorEastAsia" w:eastAsiaTheme="minorEastAsia" w:hAnsiTheme="minorEastAsia" w:hint="eastAsia"/>
+          <w:sz w:val="24"/>
+          <w:szCs w:val="24"/>
+        </w:rPr>
+        <w:t>类：</w:t>
+      </w:r>
+      <w:r>
+        <w:rPr>
+          <w:rFonts w:asciiTheme="minorEastAsia" w:eastAsiaTheme="minorEastAsia" w:hAnsiTheme="minorEastAsia"/>
+          <w:sz w:val="24"/>
+          <w:szCs w:val="24"/>
+        </w:rPr>
+        <w:t>Represents a running instance of a script application.</w:t>
+      </w:r>
+    </w:p>
+    <w:p>
+      <w:pPr>
+        <w:spacing w:line="400" w:lineRule="exact"/>
+        <w:rPr>
+          <w:rFonts w:asciiTheme="minorEastAsia" w:eastAsiaTheme="minorEastAsia" w:hAnsiTheme="minorEastAsia"/>
+          <w:sz w:val="24"/>
+          <w:szCs w:val="24"/>
+        </w:rPr>
+      </w:pPr>
+      <w:r>
+        <w:rPr>
+          <w:rFonts w:asciiTheme="minorEastAsia" w:eastAsiaTheme="minorEastAsia" w:hAnsiTheme="minorEastAsia"/>
+          <w:sz w:val="24"/>
+          <w:szCs w:val="24"/>
+        </w:rPr>
+        <w:t>ScriptThread</w:t>
+      </w:r>
+      <w:r>
+        <w:rPr>
+          <w:rFonts w:asciiTheme="minorEastAsia" w:eastAsiaTheme="minorEastAsia" w:hAnsiTheme="minorEastAsia" w:hint="eastAsia"/>
+          <w:sz w:val="24"/>
+          <w:szCs w:val="24"/>
+        </w:rPr>
+        <w:t>类：</w:t>
+      </w:r>
+      <w:r>
+        <w:rPr>
+          <w:rFonts w:asciiTheme="minorEastAsia" w:eastAsiaTheme="minorEastAsia" w:hAnsiTheme="minorEastAsia"/>
+          <w:sz w:val="24"/>
+          <w:szCs w:val="24"/>
+        </w:rPr>
+        <w:t>Represents a running thread in script application.</w:t>
+      </w:r>
+    </w:p>
+    <w:p>
+      <w:pPr>
+        <w:spacing w:line="400" w:lineRule="exact"/>
+        <w:rPr>
+          <w:rFonts w:asciiTheme="minorEastAsia" w:eastAsiaTheme="minorEastAsia" w:hAnsiTheme="minorEastAsia"/>
+          <w:sz w:val="24"/>
+          <w:szCs w:val="24"/>
+        </w:rPr>
+      </w:pPr>
+      <w:r>
+        <w:rPr>
+          <w:rFonts w:asciiTheme="minorEastAsia" w:eastAsiaTheme="minorEastAsia" w:hAnsiTheme="minorEastAsia"/>
+          <w:sz w:val="24"/>
+          <w:szCs w:val="24"/>
+        </w:rPr>
+        <w:t>ScopeValuesDictionary</w:t>
+      </w:r>
+      <w:r>
+        <w:rPr>
+          <w:rFonts w:asciiTheme="minorEastAsia" w:eastAsiaTheme="minorEastAsia" w:hAnsiTheme="minorEastAsia" w:hint="eastAsia"/>
+          <w:sz w:val="24"/>
+          <w:szCs w:val="24"/>
+        </w:rPr>
+        <w:t>类：</w:t>
+      </w:r>
+      <w:r>
+        <w:rPr>
+          <w:rFonts w:asciiTheme="minorEastAsia" w:eastAsiaTheme="minorEastAsia" w:hAnsiTheme="minorEastAsia"/>
+          <w:sz w:val="24"/>
+          <w:szCs w:val="24"/>
+        </w:rPr>
+        <w:t>A wrapper around Scope exposing it as a string-object dictionary. Used to expose Globals dictionary from Main scope</w:t>
+      </w:r>
+    </w:p>
+    <w:p>
+      <w:pPr>
+        <w:spacing w:line="400" w:lineRule="exact"/>
+        <w:rPr>
+          <w:rFonts w:asciiTheme="minorEastAsia" w:eastAsiaTheme="minorEastAsia" w:hAnsiTheme="minorEastAsia"/>
+          <w:sz w:val="24"/>
+          <w:szCs w:val="24"/>
+        </w:rPr>
+      </w:pPr>
+      <w:r>
+        <w:rPr>
+          <w:rFonts w:asciiTheme="minorEastAsia" w:eastAsiaTheme="minorEastAsia" w:hAnsiTheme="minorEastAsia"/>
+          <w:sz w:val="24"/>
+          <w:szCs w:val="24"/>
+        </w:rPr>
+        <w:t>AppDataMap</w:t>
+      </w:r>
+      <w:r>
+        <w:rPr>
+          <w:rFonts w:asciiTheme="minorEastAsia" w:eastAsiaTheme="minorEastAsia" w:hAnsiTheme="minorEastAsia" w:hint="eastAsia"/>
+          <w:sz w:val="24"/>
+          <w:szCs w:val="24"/>
+        </w:rPr>
+        <w:t>类：</w:t>
+      </w:r>
+      <w:r>
+        <w:rPr>
+          <w:rFonts w:asciiTheme="minorEastAsia" w:eastAsiaTheme="minorEastAsia" w:hAnsiTheme="minorEastAsia"/>
+          <w:sz w:val="24"/>
+          <w:szCs w:val="24"/>
+        </w:rPr>
+        <w:t>Represents a set of all of static scopes/modules in the application.</w:t>
+      </w:r>
+    </w:p>
+    <w:p>
+      <w:pPr>
+        <w:spacing w:line="400" w:lineRule="exact"/>
+        <w:rPr>
+          <w:rFonts w:asciiTheme="minorEastAsia" w:eastAsiaTheme="minorEastAsia" w:hAnsiTheme="minorEastAsia"/>
+          <w:sz w:val="24"/>
+          <w:szCs w:val="24"/>
+        </w:rPr>
+      </w:pPr>
+      <w:r>
+        <w:rPr>
+          <w:rFonts w:asciiTheme="minorEastAsia" w:eastAsiaTheme="minorEastAsia" w:hAnsiTheme="minorEastAsia"/>
+          <w:noProof/>
+          <w:sz w:val="24"/>
+          <w:szCs w:val="24"/>
+        </w:rPr>
+        <w:lastRenderedPageBreak/>
+        <w:drawing>
+          <wp:anchor distT="0" distB="0" distL="114300" distR="114300" simplePos="0" relativeHeight="251665408" behindDoc="0" locked="0" layoutInCell="1" allowOverlap="1">
+            <wp:simplePos x="0" y="0"/>
+            <wp:positionH relativeFrom="column">
+              <wp:posOffset>161925</wp:posOffset>
+            </wp:positionH>
+            <wp:positionV relativeFrom="paragraph">
+              <wp:posOffset>438150</wp:posOffset>
+            </wp:positionV>
+            <wp:extent cx="5274310" cy="3324225"/>
+            <wp:effectExtent l="19050" t="0" r="2540" b="0"/>
+            <wp:wrapTopAndBottom/>
+            <wp:docPr id="22" name="图片 22"/>
+            <wp:cNvGraphicFramePr>
+              <a:graphicFrameLocks xmlns:a="http://schemas.openxmlformats.org/drawingml/2006/main" noChangeAspect="1"/>
+            </wp:cNvGraphicFramePr>
+            <a:graphic xmlns:a="http://schemas.openxmlformats.org/drawingml/2006/main">
+              <a:graphicData uri="http://schemas.openxmlformats.org/drawingml/2006/picture">
+                <pic:pic xmlns:pic="http://schemas.openxmlformats.org/drawingml/2006/picture">
+                  <pic:nvPicPr>
+                    <pic:cNvPr id="0" name="Picture 22"/>
+                    <pic:cNvPicPr>
+                      <a:picLocks noChangeAspect="1" noChangeArrowheads="1"/>
+                    </pic:cNvPicPr>
+                  </pic:nvPicPr>
+                  <pic:blipFill>
+                    <a:blip r:embed="rId13" cstate="print"/>
+                    <a:srcRect/>
+                    <a:stretch>
+                      <a:fillRect/>
+                    </a:stretch>
+                  </pic:blipFill>
+                  <pic:spPr bwMode="auto">
+                    <a:xfrm>
+                      <a:off x="0" y="0"/>
+                      <a:ext cx="5274310" cy="3324225"/>
+                    </a:xfrm>
+                    <a:prstGeom prst="rect">
+                      <a:avLst/>
+                    </a:prstGeom>
+                    <a:noFill/>
+                    <a:ln w="9525">
+                      <a:noFill/>
+                      <a:miter lim="800000"/>
+                      <a:headEnd/>
+                      <a:tailEnd/>
+                    </a:ln>
+                  </pic:spPr>
+                </pic:pic>
+              </a:graphicData>
+            </a:graphic>
+          </wp:anchor>
+        </w:drawing>
+      </w:r>
+      <w:r>
+        <w:rPr>
+          <w:rFonts w:asciiTheme="minorEastAsia" w:eastAsiaTheme="minorEastAsia" w:hAnsiTheme="minorEastAsia"/>
+          <w:sz w:val="24"/>
+          <w:szCs w:val="24"/>
+        </w:rPr>
+        <w:t>ScriptApp</w:t>
+      </w:r>
+      <w:r>
+        <w:rPr>
+          <w:rFonts w:asciiTheme="minorEastAsia" w:eastAsiaTheme="minorEastAsia" w:hAnsiTheme="minorEastAsia" w:hint="eastAsia"/>
+          <w:sz w:val="24"/>
+          <w:szCs w:val="24"/>
+        </w:rPr>
+        <w:t>类的主要方法介绍：</w:t>
+      </w:r>
+    </w:p>
+    <w:p>
+      <w:pPr>
+        <w:spacing w:line="400" w:lineRule="exact"/>
+        <w:rPr>
+          <w:rFonts w:asciiTheme="minorEastAsia" w:eastAsiaTheme="minorEastAsia" w:hAnsiTheme="minorEastAsia"/>
+          <w:sz w:val="24"/>
+          <w:szCs w:val="24"/>
+        </w:rPr>
+      </w:pPr>
+    </w:p>
+    <w:p>
+      <w:pPr>
+        <w:spacing w:line="400" w:lineRule="exact"/>
+        <w:rPr>
+          <w:rFonts w:asciiTheme="minorEastAsia" w:eastAsiaTheme="minorEastAsia" w:hAnsiTheme="minorEastAsia"/>
+          <w:sz w:val="24"/>
+          <w:szCs w:val="24"/>
+        </w:rPr>
+      </w:pPr>
+      <w:r>
+        <w:rPr>
+          <w:rFonts w:asciiTheme="minorEastAsia" w:eastAsiaTheme="minorEastAsia" w:hAnsiTheme="minorEastAsia" w:hint="eastAsia"/>
+          <w:sz w:val="24"/>
+          <w:szCs w:val="24"/>
+        </w:rPr>
+        <w:t>五、应用场景</w:t>
+      </w:r>
+    </w:p>
+    <w:p>
+      <w:pPr>
+        <w:spacing w:line="400" w:lineRule="exact"/>
+        <w:rPr>
+          <w:rFonts w:asciiTheme="minorEastAsia" w:eastAsiaTheme="minorEastAsia" w:hAnsiTheme="minorEastAsia"/>
+          <w:sz w:val="24"/>
+          <w:szCs w:val="24"/>
+        </w:rPr>
+      </w:pPr>
+      <w:r>
+        <w:rPr>
+          <w:rFonts w:asciiTheme="minorEastAsia" w:eastAsiaTheme="minorEastAsia" w:hAnsiTheme="minorEastAsia" w:hint="eastAsia"/>
+          <w:sz w:val="24"/>
+          <w:szCs w:val="24"/>
+        </w:rPr>
+        <w:t>1、用户可以自定义脚本程序实现与系统交互，比如在单据审核后执行一段代码或者发送通知</w:t>
+      </w:r>
+    </w:p>
+    <w:p>
+      <w:pPr>
+        <w:spacing w:line="400" w:lineRule="exact"/>
+        <w:rPr>
+          <w:rFonts w:asciiTheme="minorEastAsia" w:eastAsiaTheme="minorEastAsia" w:hAnsiTheme="minorEastAsia"/>
+          <w:sz w:val="24"/>
+          <w:szCs w:val="24"/>
+        </w:rPr>
+      </w:pPr>
+      <w:r>
+        <w:rPr>
+          <w:rFonts w:asciiTheme="minorEastAsia" w:eastAsiaTheme="minorEastAsia" w:hAnsiTheme="minorEastAsia" w:hint="eastAsia"/>
+          <w:sz w:val="24"/>
+          <w:szCs w:val="24"/>
+        </w:rPr>
+        <w:t>2、可以让用户输入SQL</w:t>
+      </w:r>
+      <w:r>
+        <w:rPr>
+          <w:rFonts w:asciiTheme="minorEastAsia" w:eastAsiaTheme="minorEastAsia" w:hAnsiTheme="minorEastAsia" w:hint="eastAsia"/>
+          <w:sz w:val="24"/>
+          <w:szCs w:val="24"/>
+        </w:rPr>
+        <w:t>语句，进行分析，判断是否可以执行，如果是删除或者是修改语句则</w:t>
+      </w:r>
+      <w:r>
+        <w:rPr>
+          <w:rFonts w:asciiTheme="minorEastAsia" w:eastAsiaTheme="minorEastAsia" w:hAnsiTheme="minorEastAsia" w:hint="eastAsia"/>
+          <w:sz w:val="24"/>
+          <w:szCs w:val="24"/>
+        </w:rPr>
+        <w:t>不允许执行。</w:t>
+      </w:r>
+    </w:p>
+    <w:p>
+      <w:pPr>
+        <w:spacing w:line="400" w:lineRule="exact"/>
+        <w:rPr>
+          <w:rFonts w:asciiTheme="minorEastAsia" w:eastAsiaTheme="minorEastAsia" w:hAnsiTheme="minorEastAsia"/>
+          <w:sz w:val="24"/>
+          <w:szCs w:val="24"/>
+        </w:rPr>
+      </w:pPr>
+      <w:r>
+        <w:rPr>
+          <w:rFonts w:asciiTheme="minorEastAsia" w:eastAsiaTheme="minorEastAsia" w:hAnsiTheme="minorEastAsia" w:hint="eastAsia"/>
+          <w:sz w:val="24"/>
+          <w:szCs w:val="24"/>
+        </w:rPr>
+        <w:t>3、用户自定义财务查询报表</w:t>
+      </w:r>
+      <w:r>
+        <w:rPr>
+          <w:rFonts w:asciiTheme="minorEastAsia" w:eastAsiaTheme="minorEastAsia" w:hAnsiTheme="minorEastAsia" w:hint="eastAsia"/>
+          <w:sz w:val="24"/>
+          <w:szCs w:val="24"/>
+        </w:rPr>
+        <w:t>等等</w:t>
+      </w:r>
+    </w:p>
+    <w:p>
+      <w:pPr>
+        <w:spacing w:line="400" w:lineRule="exact"/>
+        <w:rPr>
+          <w:rFonts w:asciiTheme="minorEastAsia" w:eastAsiaTheme="minorEastAsia" w:hAnsiTheme="minorEastAsia"/>
+          <w:sz w:val="24"/>
+          <w:szCs w:val="24"/>
+        </w:rPr>
+      </w:pPr>
+      <w:r>
+        <w:rPr>
+          <w:rFonts w:asciiTheme="minorEastAsia" w:eastAsiaTheme="minorEastAsia" w:hAnsiTheme="minorEastAsia" w:hint="eastAsia"/>
+          <w:sz w:val="24"/>
+          <w:szCs w:val="24"/>
+        </w:rPr>
+        <w:t>六、学习地址</w:t>
+      </w:r>
+    </w:p>
+    <w:p>
+      <w:pPr>
+        <w:spacing w:line="400" w:lineRule="exact"/>
+        <w:rPr>
+          <w:rFonts w:asciiTheme="minorEastAsia" w:eastAsiaTheme="minorEastAsia" w:hAnsiTheme="minorEastAsia"/>
+          <w:sz w:val="24"/>
+          <w:szCs w:val="24"/>
+        </w:rPr>
+      </w:pPr>
+      <w:r>
+        <w:rPr>
+          <w:rFonts w:asciiTheme="minorEastAsia" w:eastAsiaTheme="minorEastAsia" w:hAnsiTheme="minorEastAsia"/>
+          <w:sz w:val="24"/>
+          <w:szCs w:val="24"/>
+        </w:rPr>
+        <w:t>http://www.icourses.cn/jpk/viewCharacterDetail.action?courseId=6558&amp;characId=84038</w:t>
+      </w:r>
+    </w:p>
+    <w:p>
+      <w:pPr>
+        <w:spacing w:line="400" w:lineRule="exact"/>
+        <w:rPr>
+          <w:rFonts w:asciiTheme="minorEastAsia" w:eastAsiaTheme="minorEastAsia" w:hAnsiTheme="minorEastAsia"/>
+          <w:sz w:val="24"/>
+          <w:szCs w:val="24"/>
+        </w:rPr>
+      </w:pPr>
+    </w:p>
+    <w:p>
+      <w:pPr>
+        <w:spacing w:line="400" w:lineRule="exact"/>
+        <w:rPr>
+          <w:rFonts w:asciiTheme="minorEastAsia" w:eastAsiaTheme="minorEastAsia" w:hAnsiTheme="minorEastAsia"/>
+          <w:sz w:val="24"/>
+          <w:szCs w:val="24"/>
+        </w:rPr>
+      </w:pPr>
+    </w:p>
+    <w:p>
+      <w:pPr>
+        <w:spacing w:line="400" w:lineRule="exact"/>
+        <w:rPr>
+          <w:rFonts w:asciiTheme="minorEastAsia" w:eastAsiaTheme="minorEastAsia" w:hAnsiTheme="minorEastAsia"/>
           <w:sz w:val="24"/>
           <w:szCs w:val="24"/>
         </w:rPr>
@@ -59,6 +1513,56 @@
     </w:sectPr>
   </w:body>
 </w:document>
+</file>
+
+<file path=word/endnotes.xml><?xml version="1.0" encoding="utf-8"?>
+<w:endnotes xmlns:ve="http://schemas.openxmlformats.org/markup-compatibility/2006" xmlns:o="urn:schemas-microsoft-com:office:office" xmlns:r="http://schemas.openxmlformats.org/officeDocument/2006/relationships" xmlns:m="http://schemas.openxmlformats.org/officeDocument/2006/math" xmlns:v="urn:schemas-microsoft-com:vml" xmlns:wp="http://schemas.openxmlformats.org/drawingml/2006/wordprocessingDrawing" xmlns:w10="urn:schemas-microsoft-com:office:word" xmlns:w="http://schemas.openxmlformats.org/wordprocessingml/2006/main" xmlns:wne="http://schemas.microsoft.com/office/word/2006/wordml">
+  <w:endnote w:type="separator" w:id="-1">
+    <w:p>
+      <w:pPr>
+        <w:spacing w:after="0"/>
+      </w:pPr>
+      <w:r>
+        <w:separator/>
+      </w:r>
+    </w:p>
+  </w:endnote>
+  <w:endnote w:type="continuationSeparator" w:id="0">
+    <w:p>
+      <w:pPr>
+        <w:spacing w:after="0"/>
+      </w:pPr>
+      <w:r>
+        <w:continuationSeparator/>
+      </w:r>
+    </w:p>
+  </w:endnote>
+</w:endnotes>
+</file>
+
+<file path=word/footnotes.xml><?xml version="1.0" encoding="utf-8"?>
+<w:footnotes xmlns:ve="http://schemas.openxmlformats.org/markup-compatibility/2006" xmlns:o="urn:schemas-microsoft-com:office:office" xmlns:r="http://schemas.openxmlformats.org/officeDocument/2006/relationships" xmlns:m="http://schemas.openxmlformats.org/officeDocument/2006/math" xmlns:v="urn:schemas-microsoft-com:vml" xmlns:wp="http://schemas.openxmlformats.org/drawingml/2006/wordprocessingDrawing" xmlns:w10="urn:schemas-microsoft-com:office:word" xmlns:w="http://schemas.openxmlformats.org/wordprocessingml/2006/main" xmlns:wne="http://schemas.microsoft.com/office/word/2006/wordml">
+  <w:footnote w:type="separator" w:id="-1">
+    <w:p>
+      <w:pPr>
+        <w:spacing w:after="0"/>
+      </w:pPr>
+      <w:r>
+        <w:separator/>
+      </w:r>
+    </w:p>
+  </w:footnote>
+  <w:footnote w:type="continuationSeparator" w:id="0">
+    <w:p>
+      <w:pPr>
+        <w:spacing w:after="0"/>
+      </w:pPr>
+      <w:r>
+        <w:continuationSeparator/>
+      </w:r>
+    </w:p>
+  </w:footnote>
+</w:footnotes>
 </file>
 
 <file path=word/styles.xml><?xml version="1.0" encoding="utf-8"?>
@@ -257,6 +1761,103 @@
     <w:uiPriority w:val="99"/>
     <w:semiHidden/>
     <w:unhideWhenUsed/>
+  </w:style>
+  <w:style w:type="paragraph" w:styleId="a3">
+    <w:name w:val="Balloon Text"/>
+    <w:basedOn w:val="a"/>
+    <w:link w:val="Char"/>
+    <w:uiPriority w:val="99"/>
+    <w:semiHidden/>
+    <w:unhideWhenUsed/>
+    <w:rsid w:val="00E64708"/>
+    <w:pPr>
+      <w:spacing w:after="0"/>
+    </w:pPr>
+    <w:rPr>
+      <w:sz w:val="18"/>
+      <w:szCs w:val="18"/>
+    </w:rPr>
+  </w:style>
+  <w:style w:type="character" w:customStyle="1" w:styleId="Char">
+    <w:name w:val="批注框文本 Char"/>
+    <w:basedOn w:val="a0"/>
+    <w:link w:val="a3"/>
+    <w:uiPriority w:val="99"/>
+    <w:semiHidden/>
+    <w:rsid w:val="00E64708"/>
+    <w:rPr>
+      <w:rFonts w:ascii="Tahoma" w:hAnsi="Tahoma"/>
+      <w:sz w:val="18"/>
+      <w:szCs w:val="18"/>
+    </w:rPr>
+  </w:style>
+  <w:style w:type="paragraph" w:styleId="a4">
+    <w:name w:val="header"/>
+    <w:basedOn w:val="a"/>
+    <w:link w:val="Char0"/>
+    <w:uiPriority w:val="99"/>
+    <w:semiHidden/>
+    <w:unhideWhenUsed/>
+    <w:rsid w:val="002E23E3"/>
+    <w:pPr>
+      <w:pBdr>
+        <w:bottom w:val="single" w:sz="6" w:space="1" w:color="auto"/>
+      </w:pBdr>
+      <w:tabs>
+        <w:tab w:val="center" w:pos="4153"/>
+        <w:tab w:val="right" w:pos="8306"/>
+      </w:tabs>
+      <w:jc w:val="center"/>
+    </w:pPr>
+    <w:rPr>
+      <w:sz w:val="18"/>
+      <w:szCs w:val="18"/>
+    </w:rPr>
+  </w:style>
+  <w:style w:type="character" w:customStyle="1" w:styleId="Char0">
+    <w:name w:val="页眉 Char"/>
+    <w:basedOn w:val="a0"/>
+    <w:link w:val="a4"/>
+    <w:uiPriority w:val="99"/>
+    <w:semiHidden/>
+    <w:rsid w:val="002E23E3"/>
+    <w:rPr>
+      <w:rFonts w:ascii="Tahoma" w:hAnsi="Tahoma"/>
+      <w:sz w:val="18"/>
+      <w:szCs w:val="18"/>
+    </w:rPr>
+  </w:style>
+  <w:style w:type="paragraph" w:styleId="a5">
+    <w:name w:val="footer"/>
+    <w:basedOn w:val="a"/>
+    <w:link w:val="Char1"/>
+    <w:uiPriority w:val="99"/>
+    <w:semiHidden/>
+    <w:unhideWhenUsed/>
+    <w:rsid w:val="002E23E3"/>
+    <w:pPr>
+      <w:tabs>
+        <w:tab w:val="center" w:pos="4153"/>
+        <w:tab w:val="right" w:pos="8306"/>
+      </w:tabs>
+    </w:pPr>
+    <w:rPr>
+      <w:sz w:val="18"/>
+      <w:szCs w:val="18"/>
+    </w:rPr>
+  </w:style>
+  <w:style w:type="character" w:customStyle="1" w:styleId="Char1">
+    <w:name w:val="页脚 Char"/>
+    <w:basedOn w:val="a0"/>
+    <w:link w:val="a5"/>
+    <w:uiPriority w:val="99"/>
+    <w:semiHidden/>
+    <w:rsid w:val="002E23E3"/>
+    <w:rPr>
+      <w:rFonts w:ascii="Tahoma" w:hAnsi="Tahoma"/>
+      <w:sz w:val="18"/>
+      <w:szCs w:val="18"/>
+    </w:rPr>
   </w:style>
 </w:styles>
 </file>
